--- a/202253060614杨帆第九次作业.docx
+++ b/202253060614杨帆第九次作业.docx
@@ -3,221 +3,79 @@
 <w:document xmlns:wpc="http://schemas.microsoft.com/office/word/2010/wordprocessingCanvas" xmlns:cx="http://schemas.microsoft.com/office/drawing/2014/chartex" xmlns:mc="http://schemas.openxmlformats.org/markup-compatibility/2006" xmlns:o="urn:schemas-microsoft-com:office:office" xmlns:r="http://schemas.openxmlformats.org/officeDocument/2006/relationships" xmlns:m="http://schemas.openxmlformats.org/officeDocument/2006/math" xmlns:v="urn:schemas-microsoft-com:vml" xmlns:wp14="http://schemas.microsoft.com/office/word/2010/wordprocessingDrawing" xmlns:wp="http://schemas.openxmlformats.org/drawingml/2006/wordprocessingDrawing" xmlns:w10="urn:schemas-microsoft-com:office:word" xmlns:w="http://schemas.openxmlformats.org/wordprocessingml/2006/main" xmlns:w14="http://schemas.microsoft.com/office/word/2010/wordml" xmlns:w15="http://schemas.microsoft.com/office/word/2012/wordml" xmlns:w16se="http://schemas.microsoft.com/office/word/2015/wordml/symex" xmlns:wpg="http://schemas.microsoft.com/office/word/2010/wordprocessingGroup" xmlns:wpi="http://schemas.microsoft.com/office/word/2010/wordprocessingInk" xmlns:wne="http://schemas.microsoft.com/office/word/2006/wordml" xmlns:wps="http://schemas.microsoft.com/office/word/2010/wordprocessingShape" mc:Ignorable="w14 w15 w16se wp14">
   <w:body>
     <w:p>
+      <w:bookmarkStart w:id="0" w:name="_GoBack"/>
+      <w:bookmarkEnd w:id="0"/>
       <w:r>
-        <w:rPr>
-          <w:noProof/>
-        </w:rPr>
-        <w:drawing>
-          <wp:inline distT="0" distB="0" distL="0" distR="0">
-            <wp:extent cx="5267325" cy="3295650"/>
-            <wp:effectExtent l="0" t="0" r="9525" b="0"/>
-            <wp:docPr id="1" name="图片 1" descr="C:\Users\Administrator\Documents\WeChat Files\wxid_z81p40s31zc822\FileStorage\Temp\0f2f5a7fb7fe032438a0e125e15d359.png"/>
-            <wp:cNvGraphicFramePr>
-              <a:graphicFrameLocks xmlns:a="http://schemas.openxmlformats.org/drawingml/2006/main" noChangeAspect="1"/>
-            </wp:cNvGraphicFramePr>
-            <a:graphic xmlns:a="http://schemas.openxmlformats.org/drawingml/2006/main">
-              <a:graphicData uri="http://schemas.openxmlformats.org/drawingml/2006/picture">
-                <pic:pic xmlns:pic="http://schemas.openxmlformats.org/drawingml/2006/picture">
-                  <pic:nvPicPr>
-                    <pic:cNvPr id="0" name="Picture 1" descr="C:\Users\Administrator\Documents\WeChat Files\wxid_z81p40s31zc822\FileStorage\Temp\0f2f5a7fb7fe032438a0e125e15d359.png"/>
-                    <pic:cNvPicPr>
-                      <a:picLocks noChangeAspect="1" noChangeArrowheads="1"/>
-                    </pic:cNvPicPr>
-                  </pic:nvPicPr>
-                  <pic:blipFill>
-                    <a:blip r:embed="rId4" cstate="print">
-                      <a:extLst>
-                        <a:ext uri="{28A0092B-C50C-407E-A947-70E740481C1C}">
-                          <a14:useLocalDpi xmlns:a14="http://schemas.microsoft.com/office/drawing/2010/main" val="0"/>
-                        </a:ext>
-                      </a:extLst>
-                    </a:blip>
-                    <a:srcRect/>
-                    <a:stretch>
-                      <a:fillRect/>
-                    </a:stretch>
-                  </pic:blipFill>
-                  <pic:spPr bwMode="auto">
-                    <a:xfrm>
-                      <a:off x="0" y="0"/>
-                      <a:ext cx="5267325" cy="3295650"/>
-                    </a:xfrm>
-                    <a:prstGeom prst="rect">
-                      <a:avLst/>
-                    </a:prstGeom>
-                    <a:noFill/>
-                    <a:ln>
-                      <a:noFill/>
-                    </a:ln>
-                  </pic:spPr>
-                </pic:pic>
-              </a:graphicData>
-            </a:graphic>
-          </wp:inline>
-        </w:drawing>
+        <w:pict>
+          <v:shapetype id="_x0000_t75" coordsize="21600,21600" o:spt="75" o:preferrelative="t" path="m@4@5l@4@11@9@11@9@5xe" filled="f" stroked="f">
+            <v:stroke joinstyle="miter"/>
+            <v:formulas>
+              <v:f eqn="if lineDrawn pixelLineWidth 0"/>
+              <v:f eqn="sum @0 1 0"/>
+              <v:f eqn="sum 0 0 @1"/>
+              <v:f eqn="prod @2 1 2"/>
+              <v:f eqn="prod @3 21600 pixelWidth"/>
+              <v:f eqn="prod @3 21600 pixelHeight"/>
+              <v:f eqn="sum @0 0 1"/>
+              <v:f eqn="prod @6 1 2"/>
+              <v:f eqn="prod @7 21600 pixelWidth"/>
+              <v:f eqn="sum @8 21600 0"/>
+              <v:f eqn="prod @7 21600 pixelHeight"/>
+              <v:f eqn="sum @10 21600 0"/>
+            </v:formulas>
+            <v:path o:extrusionok="f" gradientshapeok="t" o:connecttype="rect"/>
+            <o:lock v:ext="edit" aspectratio="t"/>
+          </v:shapetype>
+          <v:shape id="_x0000_i1030" type="#_x0000_t75" style="width:414.75pt;height:259.5pt">
+            <v:imagedata r:id="rId4" o:title="c5ecbed2345b64f6f8938e8891e5a20"/>
+          </v:shape>
+        </w:pict>
       </w:r>
       <w:r>
-        <w:rPr>
-          <w:noProof/>
-        </w:rPr>
-        <w:drawing>
-          <wp:inline distT="0" distB="0" distL="0" distR="0">
-            <wp:extent cx="5267325" cy="3295650"/>
-            <wp:effectExtent l="0" t="0" r="9525" b="0"/>
-            <wp:docPr id="2" name="图片 2" descr="C:\Users\Administrator\Documents\WeChat Files\wxid_z81p40s31zc822\FileStorage\Temp\ce7ab0506e4b50f545e4de55086f86c.png"/>
-            <wp:cNvGraphicFramePr>
-              <a:graphicFrameLocks xmlns:a="http://schemas.openxmlformats.org/drawingml/2006/main" noChangeAspect="1"/>
-            </wp:cNvGraphicFramePr>
-            <a:graphic xmlns:a="http://schemas.openxmlformats.org/drawingml/2006/main">
-              <a:graphicData uri="http://schemas.openxmlformats.org/drawingml/2006/picture">
-                <pic:pic xmlns:pic="http://schemas.openxmlformats.org/drawingml/2006/picture">
-                  <pic:nvPicPr>
-                    <pic:cNvPr id="0" name="Picture 2" descr="C:\Users\Administrator\Documents\WeChat Files\wxid_z81p40s31zc822\FileStorage\Temp\ce7ab0506e4b50f545e4de55086f86c.png"/>
-                    <pic:cNvPicPr>
-                      <a:picLocks noChangeAspect="1" noChangeArrowheads="1"/>
-                    </pic:cNvPicPr>
-                  </pic:nvPicPr>
-                  <pic:blipFill>
-                    <a:blip r:embed="rId5" cstate="print">
-                      <a:extLst>
-                        <a:ext uri="{28A0092B-C50C-407E-A947-70E740481C1C}">
-                          <a14:useLocalDpi xmlns:a14="http://schemas.microsoft.com/office/drawing/2010/main" val="0"/>
-                        </a:ext>
-                      </a:extLst>
-                    </a:blip>
-                    <a:srcRect/>
-                    <a:stretch>
-                      <a:fillRect/>
-                    </a:stretch>
-                  </pic:blipFill>
-                  <pic:spPr bwMode="auto">
-                    <a:xfrm>
-                      <a:off x="0" y="0"/>
-                      <a:ext cx="5267325" cy="3295650"/>
-                    </a:xfrm>
-                    <a:prstGeom prst="rect">
-                      <a:avLst/>
-                    </a:prstGeom>
-                    <a:noFill/>
-                    <a:ln>
-                      <a:noFill/>
-                    </a:ln>
-                  </pic:spPr>
-                </pic:pic>
-              </a:graphicData>
-            </a:graphic>
-          </wp:inline>
-        </w:drawing>
+        <w:pict>
+          <v:shape id="_x0000_i1032" type="#_x0000_t75" style="width:414.75pt;height:259.5pt">
+            <v:imagedata r:id="rId5" o:title="356cd85cc9d54518b397c00214dabfe"/>
+          </v:shape>
+        </w:pict>
       </w:r>
       <w:r>
-        <w:rPr>
-          <w:noProof/>
-        </w:rPr>
         <w:lastRenderedPageBreak/>
-        <w:drawing>
-          <wp:inline distT="0" distB="0" distL="0" distR="0">
-            <wp:extent cx="5267325" cy="3295650"/>
-            <wp:effectExtent l="0" t="0" r="9525" b="0"/>
-            <wp:docPr id="3" name="图片 3" descr="C:\Users\Administrator\Documents\WeChat Files\wxid_z81p40s31zc822\FileStorage\Temp\e4f3089c000389f6b1711923a1a8ccf.png"/>
-            <wp:cNvGraphicFramePr>
-              <a:graphicFrameLocks xmlns:a="http://schemas.openxmlformats.org/drawingml/2006/main" noChangeAspect="1"/>
-            </wp:cNvGraphicFramePr>
-            <a:graphic xmlns:a="http://schemas.openxmlformats.org/drawingml/2006/main">
-              <a:graphicData uri="http://schemas.openxmlformats.org/drawingml/2006/picture">
-                <pic:pic xmlns:pic="http://schemas.openxmlformats.org/drawingml/2006/picture">
-                  <pic:nvPicPr>
-                    <pic:cNvPr id="0" name="Picture 3" descr="C:\Users\Administrator\Documents\WeChat Files\wxid_z81p40s31zc822\FileStorage\Temp\e4f3089c000389f6b1711923a1a8ccf.png"/>
-                    <pic:cNvPicPr>
-                      <a:picLocks noChangeAspect="1" noChangeArrowheads="1"/>
-                    </pic:cNvPicPr>
-                  </pic:nvPicPr>
-                  <pic:blipFill>
-                    <a:blip r:embed="rId6" cstate="print">
-                      <a:extLst>
-                        <a:ext uri="{28A0092B-C50C-407E-A947-70E740481C1C}">
-                          <a14:useLocalDpi xmlns:a14="http://schemas.microsoft.com/office/drawing/2010/main" val="0"/>
-                        </a:ext>
-                      </a:extLst>
-                    </a:blip>
-                    <a:srcRect/>
-                    <a:stretch>
-                      <a:fillRect/>
-                    </a:stretch>
-                  </pic:blipFill>
-                  <pic:spPr bwMode="auto">
-                    <a:xfrm>
-                      <a:off x="0" y="0"/>
-                      <a:ext cx="5267325" cy="3295650"/>
-                    </a:xfrm>
-                    <a:prstGeom prst="rect">
-                      <a:avLst/>
-                    </a:prstGeom>
-                    <a:noFill/>
-                    <a:ln>
-                      <a:noFill/>
-                    </a:ln>
-                  </pic:spPr>
-                </pic:pic>
-              </a:graphicData>
-            </a:graphic>
-          </wp:inline>
-        </w:drawing>
+        <w:pict>
+          <v:shape id="_x0000_i1025" type="#_x0000_t75" style="width:414.75pt;height:259.5pt">
+            <v:imagedata r:id="rId6" o:title="c242dcf98218dce7193a3014afef6e7"/>
+          </v:shape>
+        </w:pict>
       </w:r>
       <w:r>
-        <w:rPr>
-          <w:noProof/>
-        </w:rPr>
-        <w:drawing>
-          <wp:inline distT="0" distB="0" distL="0" distR="0">
-            <wp:extent cx="5267325" cy="3295650"/>
-            <wp:effectExtent l="0" t="0" r="9525" b="0"/>
-            <wp:docPr id="4" name="图片 4" descr="C:\Users\Administrator\Documents\WeChat Files\wxid_z81p40s31zc822\FileStorage\Temp\51a0d8ccffe5e068218854e8973b690.png"/>
-            <wp:cNvGraphicFramePr>
-              <a:graphicFrameLocks xmlns:a="http://schemas.openxmlformats.org/drawingml/2006/main" noChangeAspect="1"/>
-            </wp:cNvGraphicFramePr>
-            <a:graphic xmlns:a="http://schemas.openxmlformats.org/drawingml/2006/main">
-              <a:graphicData uri="http://schemas.openxmlformats.org/drawingml/2006/picture">
-                <pic:pic xmlns:pic="http://schemas.openxmlformats.org/drawingml/2006/picture">
-                  <pic:nvPicPr>
-                    <pic:cNvPr id="0" name="Picture 4" descr="C:\Users\Administrator\Documents\WeChat Files\wxid_z81p40s31zc822\FileStorage\Temp\51a0d8ccffe5e068218854e8973b690.png"/>
-                    <pic:cNvPicPr>
-                      <a:picLocks noChangeAspect="1" noChangeArrowheads="1"/>
-                    </pic:cNvPicPr>
-                  </pic:nvPicPr>
-                  <pic:blipFill>
-                    <a:blip r:embed="rId7" cstate="print">
-                      <a:extLst>
-                        <a:ext uri="{28A0092B-C50C-407E-A947-70E740481C1C}">
-                          <a14:useLocalDpi xmlns:a14="http://schemas.microsoft.com/office/drawing/2010/main" val="0"/>
-                        </a:ext>
-                      </a:extLst>
-                    </a:blip>
-                    <a:srcRect/>
-                    <a:stretch>
-                      <a:fillRect/>
-                    </a:stretch>
-                  </pic:blipFill>
-                  <pic:spPr bwMode="auto">
-                    <a:xfrm>
-                      <a:off x="0" y="0"/>
-                      <a:ext cx="5267325" cy="3295650"/>
-                    </a:xfrm>
-                    <a:prstGeom prst="rect">
-                      <a:avLst/>
-                    </a:prstGeom>
-                    <a:noFill/>
-                    <a:ln>
-                      <a:noFill/>
-                    </a:ln>
-                  </pic:spPr>
-                </pic:pic>
-              </a:graphicData>
-            </a:graphic>
-          </wp:inline>
-        </w:drawing>
+        <w:pict>
+          <v:shape id="_x0000_i1026" type="#_x0000_t75" style="width:414.75pt;height:259.5pt">
+            <v:imagedata r:id="rId7" o:title="9c20404a220ac97fe18e4b2849f4316"/>
+          </v:shape>
+        </w:pict>
       </w:r>
-      <w:bookmarkStart w:id="0" w:name="_GoBack"/>
-      <w:bookmarkEnd w:id="0"/>
+      <w:r>
+        <w:lastRenderedPageBreak/>
+        <w:pict>
+          <v:shape id="_x0000_i1027" type="#_x0000_t75" style="width:414.75pt;height:259.5pt">
+            <v:imagedata r:id="rId8" o:title="449323279cca0a800623de3c979282d"/>
+          </v:shape>
+        </w:pict>
+      </w:r>
+      <w:r>
+        <w:pict>
+          <v:shape id="_x0000_i1028" type="#_x0000_t75" style="width:414.75pt;height:259.5pt">
+            <v:imagedata r:id="rId9" o:title="56001ca187f71bcc4e2eb8dbb014d15"/>
+          </v:shape>
+        </w:pict>
+      </w:r>
+      <w:r>
+        <w:lastRenderedPageBreak/>
+        <w:pict>
+          <v:shape id="_x0000_i1029" type="#_x0000_t75" style="width:414.75pt;height:259.5pt">
+            <v:imagedata r:id="rId10" o:title="78e83bd63f97478009f1ab65879b0bd"/>
+          </v:shape>
+        </w:pict>
+      </w:r>
     </w:p>
     <w:sectPr>
       <w:pgSz w:w="11906" w:h="16838"/>
